--- a/task5Q3.docx
+++ b/task5Q3.docx
@@ -622,7 +622,7 @@
               </mc:Choice>
               <mc:Fallback>
                 <w:pict>
-                  <v:rect w14:anchorId="3061CE28" id="Rectangle 10" o:spid="_x0000_s1026" alt="rectangle" style="position:absolute;margin-left:-70.75pt;margin-top:-75.7pt;width:612.3pt;height:88.15pt;z-index:-251656192;visibility:visible;mso-wrap-style:square;mso-height-percent:0;mso-wrap-distance-left:9pt;mso-wrap-distance-top:0;mso-wrap-distance-right:9pt;mso-wrap-distance-bottom:0;mso-position-horizontal:absolute;mso-position-horizontal-relative:text;mso-position-vertical:absolute;mso-position-vertical-relative:text;mso-height-percent:0;mso-height-relative:margin;v-text-anchor:middle" o:gfxdata="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" fillcolor="#008890 [3204]" stroked="f" strokeweight="1pt"/>
+                  <v:rect w14:anchorId="6053B24B" id="Rectangle 10" o:spid="_x0000_s1026" alt="rectangle" style="position:absolute;margin-left:-70.75pt;margin-top:-75.7pt;width:612.3pt;height:88.15pt;z-index:-251656192;visibility:visible;mso-wrap-style:square;mso-height-percent:0;mso-wrap-distance-left:9pt;mso-wrap-distance-top:0;mso-wrap-distance-right:9pt;mso-wrap-distance-bottom:0;mso-position-horizontal:absolute;mso-position-horizontal-relative:text;mso-position-vertical:absolute;mso-position-vertical-relative:text;mso-height-percent:0;mso-height-relative:margin;v-text-anchor:middle" o:gfxdata="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" fillcolor="#008890 [3204]" stroked="f" strokeweight="1pt"/>
                 </w:pict>
               </mc:Fallback>
             </mc:AlternateContent>
@@ -643,13 +643,13 @@
             <mc:AlternateContent>
               <mc:Choice Requires="wps">
                 <w:drawing>
-                  <wp:anchor distT="0" distB="0" distL="114300" distR="114300" simplePos="0" relativeHeight="251657215" behindDoc="1" locked="0" layoutInCell="1" allowOverlap="1" wp14:anchorId="2CD43C9B" wp14:editId="6525DB0D">
+                  <wp:anchor distT="0" distB="0" distL="114300" distR="114300" simplePos="0" relativeHeight="251657215" behindDoc="1" locked="0" layoutInCell="1" allowOverlap="1" wp14:anchorId="2CD43C9B" wp14:editId="15FD078C">
                     <wp:simplePos x="0" y="0"/>
                     <wp:positionH relativeFrom="column">
-                      <wp:posOffset>-898634</wp:posOffset>
+                      <wp:posOffset>-898525</wp:posOffset>
                     </wp:positionH>
                     <wp:positionV relativeFrom="paragraph">
-                      <wp:posOffset>4872530</wp:posOffset>
+                      <wp:posOffset>4615180</wp:posOffset>
                     </wp:positionV>
                     <wp:extent cx="7776210" cy="4272762"/>
                     <wp:effectExtent l="0" t="0" r="0" b="0"/>
@@ -711,7 +711,7 @@
               </mc:Choice>
               <mc:Fallback>
                 <w:pict>
-                  <v:rect w14:anchorId="1FD6E0D1" id="Rectangle 8" o:spid="_x0000_s1026" alt="rectangle" style="position:absolute;margin-left:-70.75pt;margin-top:383.65pt;width:612.3pt;height:336.45pt;z-index:-251659265;visibility:visible;mso-wrap-style:square;mso-height-percent:0;mso-wrap-distance-left:9pt;mso-wrap-distance-top:0;mso-wrap-distance-right:9pt;mso-wrap-distance-bottom:0;mso-position-horizontal:absolute;mso-position-horizontal-relative:text;mso-position-vertical:absolute;mso-position-vertical-relative:text;mso-height-percent:0;mso-height-relative:margin;v-text-anchor:middle" o:gfxdata="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" fillcolor="#404040 [2429]" stroked="f" strokeweight="1pt"/>
+                  <v:rect w14:anchorId="0B3E1EDD" id="Rectangle 8" o:spid="_x0000_s1026" alt="rectangle" style="position:absolute;margin-left:-70.75pt;margin-top:363.4pt;width:612.3pt;height:336.45pt;z-index:-251659265;visibility:visible;mso-wrap-style:square;mso-height-percent:0;mso-wrap-distance-left:9pt;mso-wrap-distance-top:0;mso-wrap-distance-right:9pt;mso-wrap-distance-bottom:0;mso-position-horizontal:absolute;mso-position-horizontal-relative:text;mso-position-vertical:absolute;mso-position-vertical-relative:text;mso-height-percent:0;mso-height-relative:margin;v-text-anchor:middle" o:gfxdata="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" fillcolor="#404040 [2429]" stroked="f" strokeweight="1pt"/>
                 </w:pict>
               </mc:Fallback>
             </mc:AlternateContent>
@@ -729,399 +729,6 @@
             <w:br w:type="page"/>
           </w:r>
         </w:p>
-        <w:tbl>
-          <w:tblPr>
-            <w:tblStyle w:val="PlainTable4"/>
-            <w:tblpPr w:leftFromText="180" w:rightFromText="180" w:vertAnchor="text" w:horzAnchor="margin" w:tblpXSpec="center" w:tblpY="-12904"/>
-            <w:tblW w:w="10519" w:type="dxa"/>
-            <w:tblLook w:val="04A0" w:firstRow="1" w:lastRow="0" w:firstColumn="1" w:lastColumn="0" w:noHBand="0" w:noVBand="1"/>
-          </w:tblPr>
-          <w:tblGrid>
-            <w:gridCol w:w="10688"/>
-          </w:tblGrid>
-          <w:tr>
-            <w:trPr>
-              <w:cnfStyle w:val="100000000000" w:firstRow="1" w:lastRow="0" w:firstColumn="0" w:lastColumn="0" w:oddVBand="0" w:evenVBand="0" w:oddHBand="0" w:evenHBand="0" w:firstRowFirstColumn="0" w:firstRowLastColumn="0" w:lastRowFirstColumn="0" w:lastRowLastColumn="0"/>
-              <w:trHeight w:val="2160"/>
-            </w:trPr>
-            <w:tc>
-              <w:tcPr>
-                <w:cnfStyle w:val="001000000000" w:firstRow="0" w:lastRow="0" w:firstColumn="1" w:lastColumn="0" w:oddVBand="0" w:evenVBand="0" w:oddHBand="0" w:evenHBand="0" w:firstRowFirstColumn="0" w:firstRowLastColumn="0" w:lastRowFirstColumn="0" w:lastRowLastColumn="0"/>
-                <w:tcW w:w="10519" w:type="dxa"/>
-                <w:shd w:val="clear" w:color="auto" w:fill="auto"/>
-                <w:vAlign w:val="bottom"/>
-              </w:tcPr>
-              <w:p>
-                <w:pPr>
-                  <w:pStyle w:val="Title"/>
-                  <w:framePr w:hSpace="0" w:wrap="auto" w:vAnchor="margin" w:hAnchor="text" w:yAlign="inline"/>
-                </w:pPr>
-                <w:r>
-                  <w:lastRenderedPageBreak/>
-                  <w:t>Title Report</w:t>
-                </w:r>
-              </w:p>
-            </w:tc>
-          </w:tr>
-          <w:tr>
-            <w:trPr>
-              <w:cnfStyle w:val="000000100000" w:firstRow="0" w:lastRow="0" w:firstColumn="0" w:lastColumn="0" w:oddVBand="0" w:evenVBand="0" w:oddHBand="1" w:evenHBand="0" w:firstRowFirstColumn="0" w:firstRowLastColumn="0" w:lastRowFirstColumn="0" w:lastRowLastColumn="0"/>
-              <w:trHeight w:val="663"/>
-            </w:trPr>
-            <w:tc>
-              <w:tcPr>
-                <w:cnfStyle w:val="001000000000" w:firstRow="0" w:lastRow="0" w:firstColumn="1" w:lastColumn="0" w:oddVBand="0" w:evenVBand="0" w:oddHBand="0" w:evenHBand="0" w:firstRowFirstColumn="0" w:firstRowLastColumn="0" w:lastRowFirstColumn="0" w:lastRowLastColumn="0"/>
-                <w:tcW w:w="10519" w:type="dxa"/>
-                <w:shd w:val="clear" w:color="auto" w:fill="auto"/>
-              </w:tcPr>
-              <w:p>
-                <w:pPr>
-                  <w:pStyle w:val="Subtitle"/>
-                  <w:framePr w:hSpace="0" w:wrap="auto" w:vAnchor="margin" w:hAnchor="text" w:yAlign="inline"/>
-                  <w:rPr>
-                    <w:b w:val="0"/>
-                    <w:bCs w:val="0"/>
-                  </w:rPr>
-                </w:pPr>
-                <w:r>
-                  <w:rPr>
-                    <w:noProof/>
-                  </w:rPr>
-                  <mc:AlternateContent>
-                    <mc:Choice Requires="wps">
-                      <w:drawing>
-                        <wp:inline distT="0" distB="0" distL="0" distR="0" wp14:anchorId="78516C44" wp14:editId="66B37825">
-                          <wp:extent cx="3990652" cy="95534"/>
-                          <wp:effectExtent l="0" t="0" r="0" b="0"/>
-                          <wp:docPr id="3" name="Rectangle 3" descr="rectangle"/>
-                          <wp:cNvGraphicFramePr/>
-                          <a:graphic xmlns:a="http://schemas.openxmlformats.org/drawingml/2006/main">
-                            <a:graphicData uri="http://schemas.microsoft.com/office/word/2010/wordprocessingShape">
-                              <wps:wsp>
-                                <wps:cNvSpPr/>
-                                <wps:spPr>
-                                  <a:xfrm>
-                                    <a:off x="0" y="0"/>
-                                    <a:ext cx="3990652" cy="95534"/>
-                                  </a:xfrm>
-                                  <a:prstGeom prst="rect">
-                                    <a:avLst/>
-                                  </a:prstGeom>
-                                  <a:solidFill>
-                                    <a:schemeClr val="bg1">
-                                      <a:lumMod val="85000"/>
-                                    </a:schemeClr>
-                                  </a:solidFill>
-                                  <a:ln>
-                                    <a:noFill/>
-                                  </a:ln>
-                                </wps:spPr>
-                                <wps:style>
-                                  <a:lnRef idx="2">
-                                    <a:schemeClr val="accent1">
-                                      <a:shade val="50000"/>
-                                    </a:schemeClr>
-                                  </a:lnRef>
-                                  <a:fillRef idx="1">
-                                    <a:schemeClr val="accent1"/>
-                                  </a:fillRef>
-                                  <a:effectRef idx="0">
-                                    <a:schemeClr val="accent1"/>
-                                  </a:effectRef>
-                                  <a:fontRef idx="minor">
-                                    <a:schemeClr val="lt1"/>
-                                  </a:fontRef>
-                                </wps:style>
-                                <wps:bodyPr rot="0" spcFirstLastPara="0" vertOverflow="overflow" horzOverflow="overflow" vert="horz" wrap="square" lIns="91440" tIns="45720" rIns="91440" bIns="45720" numCol="1" spcCol="0" rtlCol="0" fromWordArt="0" anchor="ctr" anchorCtr="0" forceAA="0" compatLnSpc="1">
-                                  <a:prstTxWarp prst="textNoShape">
-                                    <a:avLst/>
-                                  </a:prstTxWarp>
-                                  <a:noAutofit/>
-                                </wps:bodyPr>
-                              </wps:wsp>
-                            </a:graphicData>
-                          </a:graphic>
-                        </wp:inline>
-                      </w:drawing>
-                    </mc:Choice>
-                    <mc:Fallback>
-                      <w:pict>
-                        <v:rect w14:anchorId="0A8EA538" id="Rectangle 3" o:spid="_x0000_s1026" alt="rectangle" style="width:314.2pt;height:7.5pt;visibility:visible;mso-wrap-style:square;mso-left-percent:-10001;mso-top-percent:-10001;mso-position-horizontal:absolute;mso-position-horizontal-relative:char;mso-position-vertical:absolute;mso-position-vertical-relative:line;mso-left-percent:-10001;mso-top-percent:-10001;v-text-anchor:middle" o:gfxdata="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" fillcolor="#d8d8d8 [2732]" stroked="f" strokeweight="1pt">
-                          <w10:anchorlock/>
-                        </v:rect>
-                      </w:pict>
-                    </mc:Fallback>
-                  </mc:AlternateContent>
-                </w:r>
-              </w:p>
-              <w:p>
-                <w:pPr>
-                  <w:pStyle w:val="Subtitle"/>
-                  <w:framePr w:hSpace="0" w:wrap="auto" w:vAnchor="margin" w:hAnchor="text" w:yAlign="inline"/>
-                  <w:rPr>
-                    <w:b w:val="0"/>
-                    <w:bCs w:val="0"/>
-                  </w:rPr>
-                </w:pPr>
-                <w:r>
-                  <w:t>Subtitle</w:t>
-                </w:r>
-              </w:p>
-            </w:tc>
-          </w:tr>
-          <w:tr>
-            <w:trPr>
-              <w:trHeight w:val="9948"/>
-            </w:trPr>
-            <w:tc>
-              <w:tcPr>
-                <w:cnfStyle w:val="001000000000" w:firstRow="0" w:lastRow="0" w:firstColumn="1" w:lastColumn="0" w:oddVBand="0" w:evenVBand="0" w:oddHBand="0" w:evenHBand="0" w:firstRowFirstColumn="0" w:firstRowLastColumn="0" w:lastRowFirstColumn="0" w:lastRowLastColumn="0"/>
-                <w:tcW w:w="10519" w:type="dxa"/>
-                <w:shd w:val="clear" w:color="auto" w:fill="auto"/>
-              </w:tcPr>
-              <w:p>
-                <w:pPr>
-                  <w:spacing w:after="200"/>
-                  <w:rPr>
-                    <w:smallCaps/>
-                    <w:noProof/>
-                  </w:rPr>
-                </w:pPr>
-                <w:r>
-                  <w:rPr>
-                    <w:smallCaps/>
-                    <w:noProof/>
-                  </w:rPr>
-                  <mc:AlternateContent>
-                    <mc:Choice Requires="wps">
-                      <w:drawing>
-                        <wp:inline distT="0" distB="0" distL="0" distR="0" wp14:anchorId="0E14FEA2" wp14:editId="56794280">
-                          <wp:extent cx="6650181" cy="6211614"/>
-                          <wp:effectExtent l="0" t="0" r="0" b="0"/>
-                          <wp:docPr id="31" name="Text Box 31"/>
-                          <wp:cNvGraphicFramePr/>
-                          <a:graphic xmlns:a="http://schemas.openxmlformats.org/drawingml/2006/main">
-                            <a:graphicData uri="http://schemas.microsoft.com/office/word/2010/wordprocessingShape">
-                              <wps:wsp>
-                                <wps:cNvSpPr txBox="1"/>
-                                <wps:spPr>
-                                  <a:xfrm>
-                                    <a:off x="0" y="0"/>
-                                    <a:ext cx="6650181" cy="6211614"/>
-                                  </a:xfrm>
-                                  <a:prstGeom prst="rect">
-                                    <a:avLst/>
-                                  </a:prstGeom>
-                                  <a:noFill/>
-                                  <a:ln>
-                                    <a:noFill/>
-                                  </a:ln>
-                                </wps:spPr>
-                                <wps:style>
-                                  <a:lnRef idx="0">
-                                    <a:scrgbClr r="0" g="0" b="0"/>
-                                  </a:lnRef>
-                                  <a:fillRef idx="0">
-                                    <a:scrgbClr r="0" g="0" b="0"/>
-                                  </a:fillRef>
-                                  <a:effectRef idx="0">
-                                    <a:scrgbClr r="0" g="0" b="0"/>
-                                  </a:effectRef>
-                                  <a:fontRef idx="minor">
-                                    <a:schemeClr val="dk1"/>
-                                  </a:fontRef>
-                                </wps:style>
-                                <wps:txbx>
-                                  <w:txbxContent>
-                                    <w:p>
-                                      <w:pPr>
-                                        <w:pStyle w:val="Heading1"/>
-                                        <w:spacing w:line="360" w:lineRule="auto"/>
-                                      </w:pPr>
-                                      <w:r>
-                                        <w:t>Heading 1</w:t>
-                                      </w:r>
-                                    </w:p>
-                                    <w:p>
-                                      <w:pPr>
-                                        <w:spacing w:after="0"/>
-                                      </w:pPr>
-                                      <w:r>
-                                        <w:t>On the Insert tab, the galleries include items that are designed to coordinate with the overall look of your document. You can use these galleries to insert tables, headers, footers, lists, cover pages, and other document building blocks. When you create pictures, charts, or diagrams, they also coordinate with your current document look.</w:t>
-                                      </w:r>
-                                    </w:p>
-                                    <w:p>
-                                      <w:pPr>
-                                        <w:spacing w:after="0"/>
-                                      </w:pPr>
-                                    </w:p>
-                                    <w:p>
-                                      <w:pPr>
-                                        <w:pStyle w:val="Heading2"/>
-                                        <w:spacing w:line="360" w:lineRule="auto"/>
-                                      </w:pPr>
-                                      <w:r>
-                                        <w:t>Heading 2</w:t>
-                                      </w:r>
-                                    </w:p>
-                                    <w:p>
-                                      <w:pPr>
-                                        <w:spacing w:after="0"/>
-                                      </w:pPr>
-                                      <w:r>
-                                        <w:t xml:space="preserve">You can easily change the formatting of selected text in the document text by choosing a look for the selected text from the Quick Styles gallery on the Home tab. You can also format text directly by using the other controls on the Home tab. Most controls offer a choice of using the look from the current theme or using a format that you specify directly. </w:t>
-                                      </w:r>
-                                    </w:p>
-                                    <w:p>
-                                      <w:pPr>
-                                        <w:spacing w:after="0"/>
-                                      </w:pPr>
-                                      <w:r>
-                                        <w:t>To change the overall look of your document, choose new Theme elements on the Page Layout tab. To change the looks available in the Quick Style gallery, use the Change Current Quick Style Set command. Both the Themes gallery and the Quick Styles gallery provide reset commands so that you can always restore the look of your document to the original contained in your current template.</w:t>
-                                      </w:r>
-                                    </w:p>
-                                    <w:p>
-                                      <w:pPr>
-                                        <w:spacing w:after="0"/>
-                                      </w:pPr>
-                                    </w:p>
-                                    <w:p>
-                                      <w:pPr>
-                                        <w:pStyle w:val="Heading3"/>
-                                        <w:spacing w:line="360" w:lineRule="auto"/>
-                                      </w:pPr>
-                                      <w:r>
-                                        <w:t>Heading 3</w:t>
-                                      </w:r>
-                                    </w:p>
-                                    <w:p>
-                                      <w:pPr>
-                                        <w:spacing w:after="0"/>
-                                      </w:pPr>
-                                      <w:r>
-                                        <w:t>On the Insert tab, the galleries include items that are designed to coordinate with the overall look of your document. You can use these galleries to insert tables, headers, footers, lists, cover pages, and other document building blocks. When you create pictures, charts, or diagrams, they also coordinate with your current document look.</w:t>
-                                      </w:r>
-                                    </w:p>
-                                    <w:p>
-                                      <w:r>
-                                        <w:t xml:space="preserve">You can easily change the formatting of selected text in the document text by choosing a look for the selected text from the Quick Styles gallery on the Home tab. You can also format text directly by using the other controls on the Home tab. Most controls offer a choice of using the look from the current theme or using a format that you specify directly. </w:t>
-                                      </w:r>
-                                    </w:p>
-                                    <w:p>
-                                      <w:r>
-                                        <w:t>To change the overall look of your document, choose new Theme elements on the Page Layout tab. To change the looks available in the Quick Style gallery, use the Change Current Quick Style Set command. Both the Themes gallery and the Quick Styles gallery provide reset commands so that you can always restore the look of your document to the original contained in your current template.</w:t>
-                                      </w:r>
-                                    </w:p>
-                                  </w:txbxContent>
-                                </wps:txbx>
-                                <wps:bodyPr rot="0" spcFirstLastPara="0" vertOverflow="overflow" horzOverflow="overflow" vert="horz" wrap="square" lIns="91440" tIns="45720" rIns="91440" bIns="45720" numCol="1" spcCol="0" rtlCol="0" fromWordArt="0" anchor="t" anchorCtr="0" forceAA="0" compatLnSpc="1">
-                                  <a:prstTxWarp prst="textNoShape">
-                                    <a:avLst/>
-                                  </a:prstTxWarp>
-                                  <a:noAutofit/>
-                                </wps:bodyPr>
-                              </wps:wsp>
-                            </a:graphicData>
-                          </a:graphic>
-                        </wp:inline>
-                      </w:drawing>
-                    </mc:Choice>
-                    <mc:Fallback>
-                      <w:pict>
-                        <v:shape w14:anchorId="0E14FEA2" id="Text Box 31" o:spid="_x0000_s1029" type="#_x0000_t202" style="width:523.65pt;height:489.1pt;visibility:visible;mso-wrap-style:square;mso-left-percent:-10001;mso-top-percent:-10001;mso-position-horizontal:absolute;mso-position-horizontal-relative:char;mso-position-vertical:absolute;mso-position-vertical-relative:line;mso-left-percent:-10001;mso-top-percent:-10001;v-text-anchor:top" o:gfxdata="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" filled="f" stroked="f">
-                          <v:textbox>
-                            <w:txbxContent>
-                              <w:p>
-                                <w:pPr>
-                                  <w:pStyle w:val="Heading1"/>
-                                  <w:spacing w:line="360" w:lineRule="auto"/>
-                                </w:pPr>
-                                <w:r>
-                                  <w:t>Heading 1</w:t>
-                                </w:r>
-                              </w:p>
-                              <w:p>
-                                <w:pPr>
-                                  <w:spacing w:after="0"/>
-                                </w:pPr>
-                                <w:r>
-                                  <w:t>On the Insert tab, the galleries include items that are designed to coordinate with the overall look of your document. You can use these galleries to insert tables, headers, footers, lists, cover pages, and other document building blocks. When you create pictures, charts, or diagrams, they also coordinate with your current document look.</w:t>
-                                </w:r>
-                              </w:p>
-                              <w:p>
-                                <w:pPr>
-                                  <w:spacing w:after="0"/>
-                                </w:pPr>
-                              </w:p>
-                              <w:p>
-                                <w:pPr>
-                                  <w:pStyle w:val="Heading2"/>
-                                  <w:spacing w:line="360" w:lineRule="auto"/>
-                                </w:pPr>
-                                <w:r>
-                                  <w:t>Heading 2</w:t>
-                                </w:r>
-                              </w:p>
-                              <w:p>
-                                <w:pPr>
-                                  <w:spacing w:after="0"/>
-                                </w:pPr>
-                                <w:r>
-                                  <w:t xml:space="preserve">You can easily change the formatting of selected text in the document text by choosing a look for the selected text from the Quick Styles gallery on the Home tab. You can also format text directly by using the other controls on the Home tab. Most controls offer a choice of using the look from the current theme or using a format that you specify directly. </w:t>
-                                </w:r>
-                              </w:p>
-                              <w:p>
-                                <w:pPr>
-                                  <w:spacing w:after="0"/>
-                                </w:pPr>
-                                <w:r>
-                                  <w:t>To change the overall look of your document, choose new Theme elements on the Page Layout tab. To change the looks available in the Quick Style gallery, use the Change Current Quick Style Set command. Both the Themes gallery and the Quick Styles gallery provide reset commands so that you can always restore the look of your document to the original contained in your current template.</w:t>
-                                </w:r>
-                              </w:p>
-                              <w:p>
-                                <w:pPr>
-                                  <w:spacing w:after="0"/>
-                                </w:pPr>
-                              </w:p>
-                              <w:p>
-                                <w:pPr>
-                                  <w:pStyle w:val="Heading3"/>
-                                  <w:spacing w:line="360" w:lineRule="auto"/>
-                                </w:pPr>
-                                <w:r>
-                                  <w:t>Heading 3</w:t>
-                                </w:r>
-                              </w:p>
-                              <w:p>
-                                <w:pPr>
-                                  <w:spacing w:after="0"/>
-                                </w:pPr>
-                                <w:r>
-                                  <w:t>On the Insert tab, the galleries include items that are designed to coordinate with the overall look of your document. You can use these galleries to insert tables, headers, footers, lists, cover pages, and other document building blocks. When you create pictures, charts, or diagrams, they also coordinate with your current document look.</w:t>
-                                </w:r>
-                              </w:p>
-                              <w:p>
-                                <w:r>
-                                  <w:t xml:space="preserve">You can easily change the formatting of selected text in the document text by choosing a look for the selected text from the Quick Styles gallery on the Home tab. You can also format text directly by using the other controls on the Home tab. Most controls offer a choice of using the look from the current theme or using a format that you specify directly. </w:t>
-                                </w:r>
-                              </w:p>
-                              <w:p>
-                                <w:r>
-                                  <w:t>To change the overall look of your document, choose new Theme elements on the Page Layout tab. To change the looks available in the Quick Style gallery, use the Change Current Quick Style Set command. Both the Themes gallery and the Quick Styles gallery provide reset commands so that you can always restore the look of your document to the original contained in your current template.</w:t>
-                                </w:r>
-                              </w:p>
-                            </w:txbxContent>
-                          </v:textbox>
-                          <w10:anchorlock/>
-                        </v:shape>
-                      </w:pict>
-                    </mc:Fallback>
-                  </mc:AlternateContent>
-                </w:r>
-              </w:p>
-            </w:tc>
-          </w:tr>
-        </w:tbl>
         <w:p>
           <w:pPr>
             <w:spacing w:after="200"/>
@@ -1132,6 +739,704 @@
         </w:p>
       </w:sdtContent>
     </w:sdt>
+    <w:p>
+      <w:pPr>
+        <w:spacing w:after="200"/>
+        <w:rPr>
+          <w:b/>
+        </w:rPr>
+      </w:pPr>
+      <w:r>
+        <w:rPr>
+          <w:b/>
+        </w:rPr>
+        <w:br w:type="page"/>
+      </w:r>
+    </w:p>
+    <w:p>
+      <w:pPr>
+        <w:spacing w:after="200"/>
+        <w:rPr>
+          <w:b/>
+        </w:rPr>
+      </w:pPr>
+      <w:r>
+        <w:rPr>
+          <w:b/>
+        </w:rPr>
+        <w:lastRenderedPageBreak/>
+        <w:t>Review the attached website, refer to the below organisational requirements and amend the site.</w:t>
+      </w:r>
+    </w:p>
+    <w:p>
+      <w:pPr>
+        <w:spacing w:after="200"/>
+        <w:rPr>
+          <w:b/>
+        </w:rPr>
+      </w:pPr>
+    </w:p>
+    <w:p>
+      <w:pPr>
+        <w:spacing w:after="200"/>
+        <w:rPr>
+          <w:b/>
+        </w:rPr>
+      </w:pPr>
+      <w:r>
+        <w:rPr>
+          <w:b/>
+        </w:rPr>
+        <w:t>https://training.mindroom.com.au/pluginfile.php/15207/question/questiontext/16653/5/50971/q3.5.site.zip</w:t>
+      </w:r>
+    </w:p>
+    <w:p>
+      <w:pPr>
+        <w:spacing w:after="200"/>
+        <w:rPr>
+          <w:b/>
+        </w:rPr>
+      </w:pPr>
+    </w:p>
+    <w:p>
+      <w:pPr>
+        <w:spacing w:after="200"/>
+        <w:rPr>
+          <w:b/>
+        </w:rPr>
+      </w:pPr>
+    </w:p>
+    <w:p>
+      <w:pPr>
+        <w:spacing w:after="200"/>
+        <w:rPr>
+          <w:b/>
+        </w:rPr>
+      </w:pPr>
+      <w:r>
+        <w:rPr>
+          <w:b/>
+        </w:rPr>
+        <w:t>Organisational requirements:</w:t>
+      </w:r>
+    </w:p>
+    <w:p>
+      <w:pPr>
+        <w:spacing w:after="200"/>
+        <w:rPr>
+          <w:b/>
+        </w:rPr>
+      </w:pPr>
+    </w:p>
+    <w:p>
+      <w:pPr>
+        <w:spacing w:after="200"/>
+        <w:rPr>
+          <w:b/>
+        </w:rPr>
+      </w:pPr>
+      <w:r>
+        <w:rPr>
+          <w:b/>
+        </w:rPr>
+        <w:t>1.      Accessibility</w:t>
+      </w:r>
+    </w:p>
+    <w:p>
+      <w:pPr>
+        <w:spacing w:after="200"/>
+        <w:rPr>
+          <w:b/>
+        </w:rPr>
+      </w:pPr>
+    </w:p>
+    <w:p>
+      <w:pPr>
+        <w:spacing w:after="200"/>
+        <w:rPr>
+          <w:b/>
+        </w:rPr>
+      </w:pPr>
+      <w:r>
+        <w:rPr>
+          <w:b/>
+        </w:rPr>
+        <w:t>a.      The website includes unique title tags for every page.</w:t>
+      </w:r>
+    </w:p>
+    <w:p>
+      <w:pPr>
+        <w:spacing w:after="200"/>
+        <w:rPr>
+          <w:b/>
+        </w:rPr>
+      </w:pPr>
+    </w:p>
+    <w:p>
+      <w:pPr>
+        <w:spacing w:after="200"/>
+        <w:rPr>
+          <w:b/>
+        </w:rPr>
+      </w:pPr>
+      <w:r>
+        <w:rPr>
+          <w:b/>
+        </w:rPr>
+        <w:t>b.      The website provides alt-text for non-trivial images.</w:t>
+      </w:r>
+    </w:p>
+    <w:p>
+      <w:pPr>
+        <w:spacing w:after="200"/>
+        <w:rPr>
+          <w:b/>
+        </w:rPr>
+      </w:pPr>
+    </w:p>
+    <w:p>
+      <w:pPr>
+        <w:spacing w:after="200"/>
+        <w:rPr>
+          <w:b/>
+        </w:rPr>
+      </w:pPr>
+      <w:r>
+        <w:rPr>
+          <w:b/>
+        </w:rPr>
+        <w:t>c.       The website has an appropriate language set on every page.</w:t>
+      </w:r>
+    </w:p>
+    <w:p>
+      <w:pPr>
+        <w:spacing w:after="200"/>
+        <w:rPr>
+          <w:b/>
+        </w:rPr>
+      </w:pPr>
+    </w:p>
+    <w:p>
+      <w:pPr>
+        <w:spacing w:after="200"/>
+        <w:rPr>
+          <w:b/>
+        </w:rPr>
+      </w:pPr>
+      <w:r>
+        <w:rPr>
+          <w:b/>
+        </w:rPr>
+        <w:t>d.      The website passes WCAG 2.0 Level AA accessibility standards.</w:t>
+      </w:r>
+    </w:p>
+    <w:p>
+      <w:pPr>
+        <w:spacing w:after="200"/>
+        <w:rPr>
+          <w:b/>
+        </w:rPr>
+      </w:pPr>
+    </w:p>
+    <w:p>
+      <w:pPr>
+        <w:spacing w:after="200"/>
+        <w:rPr>
+          <w:b/>
+        </w:rPr>
+      </w:pPr>
+      <w:r>
+        <w:rPr>
+          <w:b/>
+        </w:rPr>
+        <w:t>e.      The website does not contain HTML validation errors.</w:t>
+      </w:r>
+    </w:p>
+    <w:p>
+      <w:pPr>
+        <w:spacing w:after="200"/>
+        <w:rPr>
+          <w:b/>
+        </w:rPr>
+      </w:pPr>
+    </w:p>
+    <w:p>
+      <w:pPr>
+        <w:spacing w:after="200"/>
+        <w:rPr>
+          <w:b/>
+        </w:rPr>
+      </w:pPr>
+      <w:r>
+        <w:rPr>
+          <w:b/>
+        </w:rPr>
+        <w:t>f.       The website is readable with stylesheets disabled</w:t>
+      </w:r>
+    </w:p>
+    <w:p>
+      <w:pPr>
+        <w:spacing w:after="200"/>
+        <w:rPr>
+          <w:b/>
+        </w:rPr>
+      </w:pPr>
+    </w:p>
+    <w:p>
+      <w:pPr>
+        <w:spacing w:after="200"/>
+        <w:rPr>
+          <w:b/>
+        </w:rPr>
+      </w:pPr>
+      <w:r>
+        <w:rPr>
+          <w:b/>
+        </w:rPr>
+        <w:t>2.      Design &amp; Browser Compatibility</w:t>
+      </w:r>
+    </w:p>
+    <w:p>
+      <w:pPr>
+        <w:spacing w:after="200"/>
+        <w:rPr>
+          <w:b/>
+        </w:rPr>
+      </w:pPr>
+    </w:p>
+    <w:p>
+      <w:pPr>
+        <w:spacing w:after="200"/>
+        <w:rPr>
+          <w:b/>
+        </w:rPr>
+      </w:pPr>
+      <w:r>
+        <w:rPr>
+          <w:b/>
+        </w:rPr>
+        <w:t>a.       The website utilizes HTML5 and works on modern browsers.</w:t>
+      </w:r>
+    </w:p>
+    <w:p>
+      <w:pPr>
+        <w:spacing w:after="200"/>
+        <w:rPr>
+          <w:b/>
+        </w:rPr>
+      </w:pPr>
+    </w:p>
+    <w:p>
+      <w:pPr>
+        <w:spacing w:after="200"/>
+        <w:rPr>
+          <w:b/>
+        </w:rPr>
+      </w:pPr>
+      <w:r>
+        <w:rPr>
+          <w:b/>
+        </w:rPr>
+        <w:t>b.      The website does not use tables as the primary means of site structure or layout.</w:t>
+      </w:r>
+    </w:p>
+    <w:p>
+      <w:pPr>
+        <w:spacing w:after="200"/>
+        <w:rPr>
+          <w:b/>
+        </w:rPr>
+      </w:pPr>
+    </w:p>
+    <w:p>
+      <w:pPr>
+        <w:spacing w:after="200"/>
+        <w:rPr>
+          <w:b/>
+        </w:rPr>
+      </w:pPr>
+      <w:r>
+        <w:rPr>
+          <w:b/>
+        </w:rPr>
+        <w:lastRenderedPageBreak/>
+        <w:t>c.       The website utilizes external CSS stylesheets for styling.</w:t>
+      </w:r>
+    </w:p>
+    <w:p>
+      <w:pPr>
+        <w:spacing w:after="200"/>
+        <w:rPr>
+          <w:b/>
+        </w:rPr>
+      </w:pPr>
+    </w:p>
+    <w:p>
+      <w:pPr>
+        <w:spacing w:after="200"/>
+        <w:rPr>
+          <w:b/>
+        </w:rPr>
+      </w:pPr>
+      <w:r>
+        <w:rPr>
+          <w:b/>
+        </w:rPr>
+        <w:t>d.      The website does not use Flash.</w:t>
+      </w:r>
+    </w:p>
+    <w:p>
+      <w:pPr>
+        <w:spacing w:after="200"/>
+        <w:rPr>
+          <w:b/>
+        </w:rPr>
+      </w:pPr>
+    </w:p>
+    <w:p>
+      <w:pPr>
+        <w:spacing w:after="200"/>
+        <w:rPr>
+          <w:b/>
+        </w:rPr>
+      </w:pPr>
+      <w:r>
+        <w:rPr>
+          <w:b/>
+        </w:rPr>
+        <w:t>e.      Organised folder structure for files, i.e., images, CSS, JS</w:t>
+      </w:r>
+    </w:p>
+    <w:p>
+      <w:pPr>
+        <w:spacing w:after="200"/>
+        <w:rPr>
+          <w:b/>
+        </w:rPr>
+      </w:pPr>
+    </w:p>
+    <w:p>
+      <w:pPr>
+        <w:spacing w:after="200"/>
+        <w:rPr>
+          <w:b/>
+        </w:rPr>
+      </w:pPr>
+      <w:r>
+        <w:rPr>
+          <w:b/>
+        </w:rPr>
+        <w:t>f.       Optimised images</w:t>
+      </w:r>
+    </w:p>
+    <w:p>
+      <w:pPr>
+        <w:spacing w:after="200"/>
+        <w:rPr>
+          <w:b/>
+        </w:rPr>
+      </w:pPr>
+    </w:p>
+    <w:p>
+      <w:pPr>
+        <w:spacing w:after="200"/>
+        <w:rPr>
+          <w:b/>
+        </w:rPr>
+      </w:pPr>
+      <w:r>
+        <w:rPr>
+          <w:b/>
+        </w:rPr>
+        <w:t>3.      Mobile</w:t>
+      </w:r>
+    </w:p>
+    <w:p>
+      <w:pPr>
+        <w:spacing w:after="200"/>
+        <w:rPr>
+          <w:b/>
+        </w:rPr>
+      </w:pPr>
+    </w:p>
+    <w:p>
+      <w:pPr>
+        <w:spacing w:after="200"/>
+        <w:rPr>
+          <w:b/>
+        </w:rPr>
+      </w:pPr>
+      <w:r>
+        <w:rPr>
+          <w:b/>
+        </w:rPr>
+        <w:t>a.      The website is responsive and mobile-friendly.</w:t>
+      </w:r>
+    </w:p>
+    <w:p>
+      <w:pPr>
+        <w:spacing w:after="200"/>
+        <w:rPr>
+          <w:b/>
+        </w:rPr>
+      </w:pPr>
+    </w:p>
+    <w:p>
+      <w:pPr>
+        <w:spacing w:after="200"/>
+        <w:rPr>
+          <w:b/>
+        </w:rPr>
+      </w:pPr>
+      <w:r>
+        <w:rPr>
+          <w:b/>
+        </w:rPr>
+        <w:t>b.      The website provides content that is equally available, visible, and navigable regardless of viewport size or viewing device.</w:t>
+      </w:r>
+    </w:p>
+    <w:p>
+      <w:pPr>
+        <w:spacing w:after="200"/>
+        <w:rPr>
+          <w:b/>
+        </w:rPr>
+      </w:pPr>
+    </w:p>
+    <w:p>
+      <w:pPr>
+        <w:spacing w:after="200"/>
+        <w:rPr>
+          <w:b/>
+        </w:rPr>
+      </w:pPr>
+      <w:r>
+        <w:rPr>
+          <w:b/>
+        </w:rPr>
+        <w:t xml:space="preserve"> </w:t>
+      </w:r>
+    </w:p>
+    <w:p>
+      <w:pPr>
+        <w:spacing w:after="200"/>
+        <w:rPr>
+          <w:b/>
+        </w:rPr>
+      </w:pPr>
+    </w:p>
+    <w:p>
+      <w:pPr>
+        <w:spacing w:after="200"/>
+        <w:rPr>
+          <w:b/>
+        </w:rPr>
+      </w:pPr>
+      <w:r>
+        <w:rPr>
+          <w:b/>
+        </w:rPr>
+        <w:t>You need to:</w:t>
+      </w:r>
+    </w:p>
+    <w:p>
+      <w:pPr>
+        <w:spacing w:after="200"/>
+        <w:rPr>
+          <w:b/>
+        </w:rPr>
+      </w:pPr>
+    </w:p>
+    <w:p>
+      <w:pPr>
+        <w:spacing w:after="200"/>
+        <w:rPr>
+          <w:b/>
+        </w:rPr>
+      </w:pPr>
+      <w:r>
+        <w:rPr>
+          <w:b/>
+        </w:rPr>
+        <w:t>-         Rebuild the site to a modern standard</w:t>
+      </w:r>
+    </w:p>
+    <w:p>
+      <w:pPr>
+        <w:spacing w:after="200"/>
+        <w:rPr>
+          <w:b/>
+        </w:rPr>
+      </w:pPr>
+    </w:p>
+    <w:p>
+      <w:pPr>
+        <w:spacing w:after="200"/>
+        <w:rPr>
+          <w:b/>
+        </w:rPr>
+      </w:pPr>
+      <w:r>
+        <w:rPr>
+          <w:b/>
+        </w:rPr>
+        <w:t>-         Redesign as required.</w:t>
+      </w:r>
+    </w:p>
+    <w:p>
+      <w:pPr>
+        <w:spacing w:after="200"/>
+        <w:rPr>
+          <w:b/>
+        </w:rPr>
+      </w:pPr>
+    </w:p>
+    <w:p>
+      <w:pPr>
+        <w:spacing w:after="200"/>
+        <w:rPr>
+          <w:b/>
+        </w:rPr>
+      </w:pPr>
+      <w:r>
+        <w:rPr>
+          <w:b/>
+        </w:rPr>
+        <w:t>-         Document changes.</w:t>
+      </w:r>
+    </w:p>
+    <w:p>
+      <w:pPr>
+        <w:spacing w:after="200"/>
+        <w:rPr>
+          <w:b/>
+        </w:rPr>
+      </w:pPr>
+    </w:p>
+    <w:p>
+      <w:pPr>
+        <w:spacing w:after="200"/>
+        <w:rPr>
+          <w:b/>
+        </w:rPr>
+      </w:pPr>
+      <w:r>
+        <w:rPr>
+          <w:b/>
+        </w:rPr>
+        <w:t xml:space="preserve"> </w:t>
+      </w:r>
+    </w:p>
+    <w:p>
+      <w:pPr>
+        <w:spacing w:after="200"/>
+        <w:rPr>
+          <w:b/>
+        </w:rPr>
+      </w:pPr>
+    </w:p>
+    <w:p>
+      <w:pPr>
+        <w:spacing w:after="200"/>
+        <w:rPr>
+          <w:b/>
+        </w:rPr>
+      </w:pPr>
+      <w:r>
+        <w:rPr>
+          <w:b/>
+        </w:rPr>
+        <w:t xml:space="preserve"> </w:t>
+      </w:r>
+    </w:p>
+    <w:p>
+      <w:pPr>
+        <w:spacing w:after="200"/>
+        <w:rPr>
+          <w:b/>
+        </w:rPr>
+      </w:pPr>
+    </w:p>
+    <w:p>
+      <w:pPr>
+        <w:spacing w:after="200"/>
+        <w:rPr>
+          <w:b/>
+        </w:rPr>
+      </w:pPr>
+      <w:r>
+        <w:rPr>
+          <w:b/>
+        </w:rPr>
+        <w:t>Submit a zip file with your website and a document (Word or PDF) explaining the issues that you have resolved and the steps you worked through to fix the site. Ensure your document has a cover page with the subject header, author, and date.</w:t>
+      </w:r>
+    </w:p>
+    <w:p>
+      <w:pPr>
+        <w:spacing w:after="200"/>
+        <w:rPr>
+          <w:b/>
+        </w:rPr>
+      </w:pPr>
+    </w:p>
+    <w:p>
+      <w:pPr>
+        <w:spacing w:after="200"/>
+        <w:rPr>
+          <w:b/>
+        </w:rPr>
+      </w:pPr>
+      <w:r>
+        <w:rPr>
+          <w:b/>
+        </w:rPr>
+        <w:t xml:space="preserve"> </w:t>
+      </w:r>
+    </w:p>
+    <w:p>
+      <w:pPr>
+        <w:spacing w:after="200"/>
+        <w:rPr>
+          <w:b/>
+        </w:rPr>
+      </w:pPr>
+    </w:p>
+    <w:p>
+      <w:pPr>
+        <w:spacing w:after="200"/>
+        <w:rPr>
+          <w:b/>
+        </w:rPr>
+      </w:pPr>
+      <w:r>
+        <w:rPr>
+          <w:b/>
+        </w:rPr>
+        <w:t>Document issues can be shown as:</w:t>
+      </w:r>
+    </w:p>
+    <w:p>
+      <w:pPr>
+        <w:spacing w:after="200"/>
+        <w:rPr>
+          <w:b/>
+        </w:rPr>
+      </w:pPr>
+    </w:p>
+    <w:p>
+      <w:pPr>
+        <w:spacing w:after="200"/>
+        <w:rPr>
+          <w:b/>
+        </w:rPr>
+      </w:pPr>
+      <w:r>
+        <w:rPr>
+          <w:b/>
+        </w:rPr>
+        <w:t>-         The site didn’t conform to mobile displays, implemented &lt;insert type of code here&gt; to resolve it.</w:t>
+      </w:r>
+    </w:p>
     <w:sectPr>
       <w:footerReference w:type="default" r:id="rId9"/>
       <w:pgSz w:w="12240" w:h="15840" w:code="1"/>
@@ -1296,7 +1601,7 @@
         </mc:Choice>
         <mc:Fallback>
           <w:pict>
-            <v:roundrect w14:anchorId="18C0DE85" id="Oval 19" o:spid="_x0000_s1030" style="position:absolute;margin-left:542.5pt;margin-top:17.2pt;width:41pt;height:41pt;z-index:251668480;visibility:visible;mso-wrap-style:square;mso-width-percent:0;mso-height-percent:0;mso-wrap-distance-left:9pt;mso-wrap-distance-top:0;mso-wrap-distance-right:9pt;mso-wrap-distance-bottom:0;mso-position-horizontal:absolute;mso-position-horizontal-relative:left-margin-area;mso-position-vertical:absolute;mso-position-vertical-relative:bottom-margin-area;mso-width-percent:0;mso-height-percent:0;mso-width-relative:page;mso-height-relative:page;v-text-anchor:middle" arcsize="10923f" o:gfxdata="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" o:allowincell="f" fillcolor="white [3201]" stroked="f" strokeweight="6pt">
+            <v:roundrect w14:anchorId="18C0DE85" id="Oval 19" o:spid="_x0000_s1029" style="position:absolute;margin-left:542.5pt;margin-top:17.2pt;width:41pt;height:41pt;z-index:251668480;visibility:visible;mso-wrap-style:square;mso-width-percent:0;mso-height-percent:0;mso-wrap-distance-left:9pt;mso-wrap-distance-top:0;mso-wrap-distance-right:9pt;mso-wrap-distance-bottom:0;mso-position-horizontal:absolute;mso-position-horizontal-relative:left-margin-area;mso-position-vertical:absolute;mso-position-vertical-relative:bottom-margin-area;mso-width-percent:0;mso-height-percent:0;mso-width-relative:page;mso-height-relative:page;v-text-anchor:middle" arcsize="10923f" o:gfxdata="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" o:allowincell="f" fillcolor="white [3201]" stroked="f" strokeweight="6pt">
               <v:textbox inset="0,0,0,0">
                 <w:txbxContent>
                   <w:p>
@@ -2123,7 +2428,6 @@
   <w:style w:type="character" w:default="1" w:styleId="DefaultParagraphFont">
     <w:name w:val="Default Paragraph Font"/>
     <w:uiPriority w:val="1"/>
-    <w:semiHidden/>
     <w:unhideWhenUsed/>
   </w:style>
   <w:style w:type="table" w:default="1" w:styleId="TableNormal">
@@ -2908,7 +3212,6 @@
     <w:name w:val="Hyperlink"/>
     <w:basedOn w:val="DefaultParagraphFont"/>
     <w:uiPriority w:val="99"/>
-    <w:semiHidden/>
     <w:unhideWhenUsed/>
     <w:rPr>
       <w:color w:val="CC9900" w:themeColor="hyperlink"/>
@@ -2963,6 +3266,36 @@
         <w:shd w:val="clear" w:color="auto" w:fill="F2F2F2" w:themeFill="background1" w:themeFillShade="F2"/>
       </w:tcPr>
     </w:tblStylePr>
+  </w:style>
+  <w:style w:type="paragraph" w:styleId="NormalWeb">
+    <w:name w:val="Normal (Web)"/>
+    <w:basedOn w:val="Normal"/>
+    <w:uiPriority w:val="99"/>
+    <w:semiHidden/>
+    <w:unhideWhenUsed/>
+    <w:rsid w:val="002318EB"/>
+    <w:pPr>
+      <w:spacing w:before="100" w:beforeAutospacing="1" w:after="100" w:afterAutospacing="1" w:line="240" w:lineRule="auto"/>
+    </w:pPr>
+    <w:rPr>
+      <w:rFonts w:ascii="Times New Roman" w:eastAsia="Times New Roman" w:hAnsi="Times New Roman"/>
+      <w:color w:val="auto"/>
+      <w:sz w:val="24"/>
+      <w:szCs w:val="24"/>
+      <w:lang w:val="en-AU" w:eastAsia="en-AU"/>
+    </w:rPr>
+  </w:style>
+  <w:style w:type="character" w:styleId="UnresolvedMention">
+    <w:name w:val="Unresolved Mention"/>
+    <w:basedOn w:val="DefaultParagraphFont"/>
+    <w:uiPriority w:val="99"/>
+    <w:semiHidden/>
+    <w:unhideWhenUsed/>
+    <w:rsid w:val="00FA446D"/>
+    <w:rPr>
+      <w:color w:val="605E5C"/>
+      <w:shd w:val="clear" w:color="auto" w:fill="E1DFDD"/>
+    </w:rPr>
   </w:style>
 </w:styles>
 </file>
